--- a/public/templates/mau-bien-ban-hop-to.docx
+++ b/public/templates/mau-bien-ban-hop-to.docx
@@ -29,38 +29,54 @@
             </w:pPr>
             <w:r>
               <w:rPr>
+                <w:rFonts w:ascii="Times New Roman" w:cs="Times New Roman" w:eastAsia="Times New Roman" w:hAnsi="Times New Roman"/>
+                <w:sz w:val="24"/>
+                <w:szCs w:val="24"/>
+              </w:rPr>
+              <w:t xml:space="preserve">{{upper_agency}}</w:t>
+            </w:r>
+          </w:p>
+          <w:p>
+            <w:pPr>
+              <w:jc w:val="center"/>
+            </w:pPr>
+            <w:r>
+              <w:rPr>
+                <w:rFonts w:ascii="Times New Roman" w:cs="Times New Roman" w:eastAsia="Times New Roman" w:hAnsi="Times New Roman"/>
                 <w:b/>
                 <w:bCs/>
                 <w:sz w:val="24"/>
                 <w:szCs w:val="24"/>
               </w:rPr>
-              <w:t xml:space="preserve">TRƯỜNG THPT</w:t>
-            </w:r>
-          </w:p>
-          <w:p>
-            <w:pPr>
-              <w:jc w:val="center"/>
-            </w:pPr>
-            <w:r>
-              <w:rPr>
+              <w:t xml:space="preserve">{{ten_truong}}</w:t>
+            </w:r>
+          </w:p>
+          <w:p>
+            <w:pPr>
+              <w:jc w:val="center"/>
+            </w:pPr>
+            <w:r>
+              <w:rPr>
+                <w:rFonts w:ascii="Times New Roman" w:cs="Times New Roman" w:eastAsia="Times New Roman" w:hAnsi="Times New Roman"/>
                 <w:b/>
                 <w:bCs/>
                 <w:sz w:val="24"/>
                 <w:szCs w:val="24"/>
               </w:rPr>
-              <w:t xml:space="preserve">{{ten_truong}}</w:t>
-            </w:r>
-          </w:p>
-          <w:p>
-            <w:pPr>
-              <w:jc w:val="center"/>
-            </w:pPr>
-            <w:r>
-              <w:rPr>
-                <w:sz w:val="22"/>
-                <w:szCs w:val="22"/>
-              </w:rPr>
-              <w:t xml:space="preserve">TỔ {{to_chuyen_mon}}</w:t>
+              <w:t xml:space="preserve">TỔ: {{to_chuyen_mon}}</w:t>
+            </w:r>
+          </w:p>
+          <w:p>
+            <w:pPr>
+              <w:jc w:val="center"/>
+            </w:pPr>
+            <w:r>
+              <w:rPr>
+                <w:rFonts w:ascii="Times New Roman" w:cs="Times New Roman" w:eastAsia="Times New Roman" w:hAnsi="Times New Roman"/>
+                <w:sz w:val="12"/>
+                <w:szCs w:val="12"/>
+              </w:rPr>
+              <w:t xml:space="preserve">─────────</w:t>
             </w:r>
           </w:p>
         </w:tc>
@@ -74,6 +90,7 @@
             </w:pPr>
             <w:r>
               <w:rPr>
+                <w:rFonts w:ascii="Times New Roman" w:cs="Times New Roman" w:eastAsia="Times New Roman" w:hAnsi="Times New Roman"/>
                 <w:b/>
                 <w:bCs/>
                 <w:sz w:val="24"/>
@@ -88,277 +105,367 @@
             </w:pPr>
             <w:r>
               <w:rPr>
+                <w:rFonts w:ascii="Times New Roman" w:cs="Times New Roman" w:eastAsia="Times New Roman" w:hAnsi="Times New Roman"/>
                 <w:b/>
                 <w:bCs/>
+                <w:sz w:val="26"/>
+                <w:szCs w:val="26"/>
+              </w:rPr>
+              <w:t xml:space="preserve">Độc lập - Tự do - Hạnh phúc</w:t>
+            </w:r>
+          </w:p>
+          <w:p>
+            <w:pPr>
+              <w:jc w:val="center"/>
+            </w:pPr>
+            <w:r>
+              <w:rPr>
+                <w:rFonts w:ascii="Times New Roman" w:cs="Times New Roman" w:eastAsia="Times New Roman" w:hAnsi="Times New Roman"/>
+                <w:sz w:val="12"/>
+                <w:szCs w:val="12"/>
+              </w:rPr>
+              <w:t xml:space="preserve">─────────</w:t>
+            </w:r>
+          </w:p>
+          <w:p>
+            <w:pPr>
+              <w:jc w:val="center"/>
+            </w:pPr>
+            <w:r>
+              <w:rPr>
+                <w:rFonts w:ascii="Times New Roman" w:cs="Times New Roman" w:eastAsia="Times New Roman" w:hAnsi="Times New Roman"/>
+                <w:i/>
+                <w:iCs/>
                 <w:sz w:val="24"/>
                 <w:szCs w:val="24"/>
-                <w:u w:val="single"/>
-              </w:rPr>
-              <w:t xml:space="preserve">Độc lập - Tự do - Hạnh phúc</w:t>
+              </w:rPr>
+              <w:t xml:space="preserve">Mũi Né, ngày {{ngay}} tháng {{thang}} năm {{nam}}</w:t>
             </w:r>
           </w:p>
         </w:tc>
       </w:tr>
     </w:tbl>
-    <w:p/>
-    <w:p>
-      <w:pPr>
+    <w:p>
+      <w:pPr>
+        <w:spacing w:before="400"/>
+      </w:pPr>
+    </w:p>
+    <w:p>
+      <w:pPr>
+        <w:spacing w:after="200"/>
         <w:jc w:val="center"/>
       </w:pPr>
       <w:r>
         <w:rPr>
+          <w:rFonts w:ascii="Times New Roman" w:cs="Times New Roman" w:eastAsia="Times New Roman" w:hAnsi="Times New Roman"/>
           <w:b/>
           <w:bCs/>
           <w:sz w:val="32"/>
           <w:szCs w:val="32"/>
         </w:rPr>
-        <w:t xml:space="preserve">BIÊN BẢN</w:t>
-      </w:r>
-    </w:p>
-    <w:p>
-      <w:pPr>
+        <w:t xml:space="preserve">BIÊN BẢN HỌP TỔ CHUYÊN MÔN</w:t>
+      </w:r>
+    </w:p>
+    <w:p>
+      <w:pPr>
+        <w:spacing w:after="400"/>
         <w:jc w:val="center"/>
       </w:pPr>
       <w:r>
         <w:rPr>
-          <w:sz w:val="26"/>
-          <w:szCs w:val="26"/>
-        </w:rPr>
-        <w:t xml:space="preserve">Sinh hoạt định kỳ của tổ/nhóm chuyên môn tháng: {{thang}}/{{nam}}</w:t>
-      </w:r>
-    </w:p>
-    <w:p>
-      <w:pPr>
-        <w:jc w:val="center"/>
-      </w:pPr>
-      <w:r>
-        <w:rPr>
-          <w:sz w:val="24"/>
-          <w:szCs w:val="24"/>
-        </w:rPr>
-        <w:t xml:space="preserve">Lần: {{lan_hop}}</w:t>
-      </w:r>
-    </w:p>
-    <w:p>
-      <w:pPr>
-        <w:jc w:val="center"/>
-      </w:pPr>
-      <w:r>
-        <w:t xml:space="preserve">----------</w:t>
-      </w:r>
-    </w:p>
-    <w:p/>
-    <w:p>
-      <w:r>
-        <w:rPr>
-          <w:b/>
-          <w:bCs/>
-          <w:sz w:val="24"/>
-          <w:szCs w:val="24"/>
-        </w:rPr>
-        <w:t xml:space="preserve">I. Thời gian và địa điểm:</w:t>
-      </w:r>
-    </w:p>
-    <w:p>
-      <w:r>
-        <w:rPr>
-          <w:sz w:val="24"/>
-          <w:szCs w:val="24"/>
-        </w:rPr>
-        <w:t xml:space="preserve">Thời gian: Vào lúc......giờ........ phút, ngày .......tháng ...... năm {{nam}}</w:t>
-      </w:r>
-    </w:p>
-    <w:p>
-      <w:r>
-        <w:rPr>
-          <w:sz w:val="24"/>
-          <w:szCs w:val="24"/>
-        </w:rPr>
-        <w:t xml:space="preserve">Tại trường THPT {{ten_truong}}</w:t>
-      </w:r>
-    </w:p>
-    <w:p/>
-    <w:p>
-      <w:r>
-        <w:rPr>
-          <w:b/>
-          <w:bCs/>
-          <w:sz w:val="24"/>
-          <w:szCs w:val="24"/>
-        </w:rPr>
-        <w:t xml:space="preserve">II. Thành phần:</w:t>
-      </w:r>
-    </w:p>
-    <w:p>
-      <w:r>
-        <w:rPr>
-          <w:sz w:val="24"/>
-          <w:szCs w:val="24"/>
-        </w:rPr>
-        <w:t xml:space="preserve">Chủ trì: {{chu_tri}} {{chu_tri}}</w:t>
-      </w:r>
-    </w:p>
-    <w:p>
-      <w:r>
-        <w:rPr>
-          <w:sz w:val="24"/>
-          <w:szCs w:val="24"/>
-        </w:rPr>
-        <w:t xml:space="preserve">Thư ký: {{thu_ky}} {{thu_ky}}</w:t>
-      </w:r>
-    </w:p>
-    <w:p>
-      <w:r>
-        <w:rPr>
-          <w:sz w:val="24"/>
-          <w:szCs w:val="24"/>
-        </w:rPr>
-        <w:t xml:space="preserve">Thành viên: {{thanh_vien}}</w:t>
-      </w:r>
-    </w:p>
-    <w:p>
-      <w:r>
-        <w:rPr>
-          <w:sz w:val="24"/>
-          <w:szCs w:val="24"/>
-        </w:rPr>
-        <w:t xml:space="preserve">Vắng: {{vang}} ........ Lí do...................................</w:t>
-      </w:r>
-    </w:p>
-    <w:p/>
-    <w:p>
-      <w:r>
-        <w:rPr>
-          <w:b/>
-          <w:bCs/>
-          <w:sz w:val="24"/>
-          <w:szCs w:val="24"/>
-        </w:rPr>
-        <w:t xml:space="preserve">III. Nội dung:</w:t>
-      </w:r>
-    </w:p>
-    <w:p>
-      <w:r>
-        <w:rPr>
-          <w:sz w:val="24"/>
-          <w:szCs w:val="24"/>
-        </w:rPr>
-        <w:t xml:space="preserve">Tổ trưởng thông qua mục đích, yêu cầu và nội dung của buổi họp và tiến hành từng nội dung cụ thể như sau:</w:t>
-      </w:r>
-    </w:p>
-    <w:p/>
-    <w:p>
-      <w:r>
-        <w:rPr>
-          <w:b/>
-          <w:bCs/>
-          <w:sz w:val="24"/>
-          <w:szCs w:val="24"/>
-        </w:rPr>
-        <w:t xml:space="preserve">1. Đánh giá hoạt động tuần – tháng qua</w:t>
-      </w:r>
-    </w:p>
-    <w:p>
-      <w:r>
-        <w:rPr>
-          <w:sz w:val="24"/>
-          <w:szCs w:val="24"/>
-        </w:rPr>
-        <w:t xml:space="preserve">Nội dung chính: {{BR}}{{noi_dung_chinh}} {{noi_dung_chinh}}</w:t>
-      </w:r>
-    </w:p>
-    <w:p>
-      <w:r>
-        <w:rPr>
-          <w:sz w:val="24"/>
-          <w:szCs w:val="24"/>
-        </w:rPr>
-        <w:t xml:space="preserve">a) Ưu điểm: {{BR}}{{uu_diem}} {{uu_diem}}</w:t>
-      </w:r>
-    </w:p>
-    <w:p>
-      <w:r>
-        <w:rPr>
-          <w:sz w:val="24"/>
-          <w:szCs w:val="24"/>
-        </w:rPr>
-        <w:t xml:space="preserve">b) Hạn chế: {{BR}}{{han_che}} {{han_che}}</w:t>
-      </w:r>
-    </w:p>
-    <w:p/>
-    <w:p>
-      <w:r>
-        <w:rPr>
-          <w:b/>
-          <w:bCs/>
-          <w:sz w:val="24"/>
-          <w:szCs w:val="24"/>
-        </w:rPr>
-        <w:t xml:space="preserve">2. Triển khai kế hoạch tuần – tháng tới</w:t>
-      </w:r>
-    </w:p>
-    <w:p>
-      <w:r>
-        <w:rPr>
-          <w:sz w:val="24"/>
-          <w:szCs w:val="24"/>
+          <w:rFonts w:ascii="Times New Roman" w:cs="Times New Roman" w:eastAsia="Times New Roman" w:hAnsi="Times New Roman"/>
+          <w:b/>
+          <w:bCs/>
+          <w:sz w:val="26"/>
+          <w:szCs w:val="26"/>
+        </w:rPr>
+        <w:t xml:space="preserve">{{lan_hop}}</w:t>
+      </w:r>
+    </w:p>
+    <w:p>
+      <w:r>
+        <w:rPr>
+          <w:rFonts w:ascii="Times New Roman" w:cs="Times New Roman" w:eastAsia="Times New Roman" w:hAnsi="Times New Roman"/>
+          <w:b/>
+          <w:bCs/>
+          <w:sz w:val="26"/>
+          <w:szCs w:val="26"/>
+        </w:rPr>
+        <w:t xml:space="preserve">1. Thời gian: </w:t>
+      </w:r>
+      <w:r>
+        <w:rPr>
+          <w:rFonts w:ascii="Times New Roman" w:cs="Times New Roman" w:eastAsia="Times New Roman" w:hAnsi="Times New Roman"/>
+          <w:sz w:val="26"/>
+          <w:szCs w:val="26"/>
+        </w:rPr>
+        <w:t xml:space="preserve">... giờ ... ngày {{ngay}} tháng {{thang}} năm {{nam}}</w:t>
+      </w:r>
+    </w:p>
+    <w:p>
+      <w:r>
+        <w:rPr>
+          <w:rFonts w:ascii="Times New Roman" w:cs="Times New Roman" w:eastAsia="Times New Roman" w:hAnsi="Times New Roman"/>
+          <w:b/>
+          <w:bCs/>
+          <w:sz w:val="26"/>
+          <w:szCs w:val="26"/>
+        </w:rPr>
+        <w:t xml:space="preserve">2. Địa điểm: </w:t>
+      </w:r>
+      <w:r>
+        <w:rPr>
+          <w:rFonts w:ascii="Times New Roman" w:cs="Times New Roman" w:eastAsia="Times New Roman" w:hAnsi="Times New Roman"/>
+          <w:sz w:val="26"/>
+          <w:szCs w:val="26"/>
+        </w:rPr>
+        <w:t xml:space="preserve">Phòng họp Tổ chuyên môn</w:t>
+      </w:r>
+    </w:p>
+    <w:p>
+      <w:r>
+        <w:rPr>
+          <w:rFonts w:ascii="Times New Roman" w:cs="Times New Roman" w:eastAsia="Times New Roman" w:hAnsi="Times New Roman"/>
+          <w:b/>
+          <w:bCs/>
+          <w:sz w:val="26"/>
+          <w:szCs w:val="26"/>
+        </w:rPr>
+        <w:t xml:space="preserve">3. Chủ trì: </w:t>
+      </w:r>
+      <w:r>
+        <w:rPr>
+          <w:rFonts w:ascii="Times New Roman" w:cs="Times New Roman" w:eastAsia="Times New Roman" w:hAnsi="Times New Roman"/>
+          <w:sz w:val="26"/>
+          <w:szCs w:val="26"/>
+        </w:rPr>
+        <w:t xml:space="preserve">{{chu_tri}}</w:t>
+      </w:r>
+    </w:p>
+    <w:p>
+      <w:r>
+        <w:rPr>
+          <w:rFonts w:ascii="Times New Roman" w:cs="Times New Roman" w:eastAsia="Times New Roman" w:hAnsi="Times New Roman"/>
+          <w:b/>
+          <w:bCs/>
+          <w:sz w:val="26"/>
+          <w:szCs w:val="26"/>
+        </w:rPr>
+        <w:t xml:space="preserve">4. Thư ký: </w:t>
+      </w:r>
+      <w:r>
+        <w:rPr>
+          <w:rFonts w:ascii="Times New Roman" w:cs="Times New Roman" w:eastAsia="Times New Roman" w:hAnsi="Times New Roman"/>
+          <w:sz w:val="26"/>
+          <w:szCs w:val="26"/>
+        </w:rPr>
+        <w:t xml:space="preserve">{{thu_ky}}</w:t>
+      </w:r>
+    </w:p>
+    <w:p>
+      <w:r>
+        <w:rPr>
+          <w:rFonts w:ascii="Times New Roman" w:cs="Times New Roman" w:eastAsia="Times New Roman" w:hAnsi="Times New Roman"/>
+          <w:b/>
+          <w:bCs/>
+          <w:sz w:val="26"/>
+          <w:szCs w:val="26"/>
+        </w:rPr>
+        <w:t xml:space="preserve">5. Thành phần tham dự: </w:t>
+      </w:r>
+      <w:r>
+        <w:rPr>
+          <w:rFonts w:ascii="Times New Roman" w:cs="Times New Roman" w:eastAsia="Times New Roman" w:hAnsi="Times New Roman"/>
+          <w:sz w:val="26"/>
+          <w:szCs w:val="26"/>
+        </w:rPr>
+        <w:t xml:space="preserve">{{thanh_vien}}</w:t>
+      </w:r>
+    </w:p>
+    <w:p>
+      <w:r>
+        <w:rPr>
+          <w:rFonts w:ascii="Times New Roman" w:cs="Times New Roman" w:eastAsia="Times New Roman" w:hAnsi="Times New Roman"/>
+          <w:b/>
+          <w:bCs/>
+          <w:sz w:val="26"/>
+          <w:szCs w:val="26"/>
+        </w:rPr>
+        <w:t xml:space="preserve">6. Vắng: </w:t>
+      </w:r>
+      <w:r>
+        <w:rPr>
+          <w:rFonts w:ascii="Times New Roman" w:cs="Times New Roman" w:eastAsia="Times New Roman" w:hAnsi="Times New Roman"/>
+          <w:sz w:val="26"/>
+          <w:szCs w:val="26"/>
+        </w:rPr>
+        <w:t xml:space="preserve">{{vang}} (Lý do: {{ly_do}})</w:t>
+      </w:r>
+    </w:p>
+    <w:p>
+      <w:pPr>
+        <w:spacing w:before="300" w:after="120"/>
+      </w:pPr>
+      <w:r>
+        <w:rPr>
+          <w:rFonts w:ascii="Times New Roman" w:cs="Times New Roman" w:eastAsia="Times New Roman" w:hAnsi="Times New Roman"/>
+          <w:b/>
+          <w:bCs/>
+          <w:sz w:val="28"/>
+          <w:szCs w:val="28"/>
+        </w:rPr>
+        <w:t xml:space="preserve">NỘI DUNG CUỘC HỌP</w:t>
+      </w:r>
+    </w:p>
+    <w:p>
+      <w:pPr>
+        <w:spacing w:before="200"/>
+      </w:pPr>
+      <w:r>
+        <w:rPr>
+          <w:rFonts w:ascii="Times New Roman" w:cs="Times New Roman" w:eastAsia="Times New Roman" w:hAnsi="Times New Roman"/>
+          <w:b/>
+          <w:bCs/>
+          <w:sz w:val="26"/>
+          <w:szCs w:val="26"/>
+        </w:rPr>
+        <w:t xml:space="preserve">I. ĐÁNH GIÁ CÔNG TÁC THÁNG QUA</w:t>
+      </w:r>
+    </w:p>
+    <w:p>
+      <w:r>
+        <w:rPr>
+          <w:rFonts w:ascii="Times New Roman" w:cs="Times New Roman" w:eastAsia="Times New Roman" w:hAnsi="Times New Roman"/>
+          <w:sz w:val="26"/>
+          <w:szCs w:val="26"/>
+        </w:rPr>
+        <w:t xml:space="preserve">{{noi_dung_chinh}}</w:t>
+      </w:r>
+    </w:p>
+    <w:p>
+      <w:pPr>
+        <w:spacing w:before="100"/>
+      </w:pPr>
+      <w:r>
+        <w:rPr>
+          <w:rFonts w:ascii="Times New Roman" w:cs="Times New Roman" w:eastAsia="Times New Roman" w:hAnsi="Times New Roman"/>
+          <w:b/>
+          <w:bCs/>
+          <w:i/>
+          <w:iCs/>
+          <w:sz w:val="26"/>
+          <w:szCs w:val="26"/>
+        </w:rPr>
+        <w:t xml:space="preserve">1. Ưu điểm:</w:t>
+      </w:r>
+    </w:p>
+    <w:p>
+      <w:r>
+        <w:rPr>
+          <w:rFonts w:ascii="Times New Roman" w:cs="Times New Roman" w:eastAsia="Times New Roman" w:hAnsi="Times New Roman"/>
+          <w:sz w:val="26"/>
+          <w:szCs w:val="26"/>
+        </w:rPr>
+        <w:t xml:space="preserve">{{uu_diem}}</w:t>
+      </w:r>
+    </w:p>
+    <w:p>
+      <w:pPr>
+        <w:spacing w:before="100"/>
+      </w:pPr>
+      <w:r>
+        <w:rPr>
+          <w:rFonts w:ascii="Times New Roman" w:cs="Times New Roman" w:eastAsia="Times New Roman" w:hAnsi="Times New Roman"/>
+          <w:b/>
+          <w:bCs/>
+          <w:i/>
+          <w:iCs/>
+          <w:sz w:val="26"/>
+          <w:szCs w:val="26"/>
+        </w:rPr>
+        <w:t xml:space="preserve">2. Hạn chế và biện pháp khắc phục:</w:t>
+      </w:r>
+    </w:p>
+    <w:p>
+      <w:r>
+        <w:rPr>
+          <w:rFonts w:ascii="Times New Roman" w:cs="Times New Roman" w:eastAsia="Times New Roman" w:hAnsi="Times New Roman"/>
+          <w:sz w:val="26"/>
+          <w:szCs w:val="26"/>
+        </w:rPr>
+        <w:t xml:space="preserve">{{han_che}}</w:t>
+      </w:r>
+    </w:p>
+    <w:p>
+      <w:pPr>
+        <w:spacing w:before="200"/>
+      </w:pPr>
+      <w:r>
+        <w:rPr>
+          <w:rFonts w:ascii="Times New Roman" w:cs="Times New Roman" w:eastAsia="Times New Roman" w:hAnsi="Times New Roman"/>
+          <w:b/>
+          <w:bCs/>
+          <w:sz w:val="26"/>
+          <w:szCs w:val="26"/>
+        </w:rPr>
+        <w:t xml:space="preserve">II. Ý KIẾN THẢO LUẬN VÀ ĐÓNG GÓP</w:t>
+      </w:r>
+    </w:p>
+    <w:p>
+      <w:r>
+        <w:rPr>
+          <w:rFonts w:ascii="Times New Roman" w:cs="Times New Roman" w:eastAsia="Times New Roman" w:hAnsi="Times New Roman"/>
+          <w:sz w:val="26"/>
+          <w:szCs w:val="26"/>
+        </w:rPr>
+        <w:t xml:space="preserve">{{y_kien_dong_gop}}</w:t>
+      </w:r>
+    </w:p>
+    <w:p>
+      <w:pPr>
+        <w:spacing w:before="200"/>
+      </w:pPr>
+      <w:r>
+        <w:rPr>
+          <w:rFonts w:ascii="Times New Roman" w:cs="Times New Roman" w:eastAsia="Times New Roman" w:hAnsi="Times New Roman"/>
+          <w:b/>
+          <w:bCs/>
+          <w:sz w:val="26"/>
+          <w:szCs w:val="26"/>
+        </w:rPr>
+        <w:t xml:space="preserve">III. KẾ HOẠCH CÔNG TÁC THÁNG TỚI</w:t>
+      </w:r>
+    </w:p>
+    <w:p>
+      <w:r>
+        <w:rPr>
+          <w:rFonts w:ascii="Times New Roman" w:cs="Times New Roman" w:eastAsia="Times New Roman" w:hAnsi="Times New Roman"/>
+          <w:sz w:val="26"/>
+          <w:szCs w:val="26"/>
         </w:rPr>
         <w:t xml:space="preserve">{{ke_hoach_thang_toi}}</w:t>
       </w:r>
     </w:p>
-    <w:p/>
-    <w:p>
-      <w:r>
-        <w:rPr>
-          <w:b/>
-          <w:bCs/>
-          <w:sz w:val="24"/>
-          <w:szCs w:val="24"/>
-        </w:rPr>
-        <w:t xml:space="preserve">3. Ý kiến thảo luận</w:t>
-      </w:r>
-    </w:p>
-    <w:p>
-      <w:r>
-        <w:rPr>
-          <w:sz w:val="24"/>
-          <w:szCs w:val="24"/>
-        </w:rPr>
-        <w:t xml:space="preserve">{{y_kien_dong_gop}}</w:t>
-      </w:r>
-    </w:p>
-    <w:p/>
-    <w:p>
-      <w:r>
-        <w:rPr>
-          <w:b/>
-          <w:bCs/>
-          <w:sz w:val="24"/>
-          <w:szCs w:val="24"/>
-        </w:rPr>
-        <w:t xml:space="preserve">4. Kết luận của chủ trì cuộc họp</w:t>
-      </w:r>
-    </w:p>
-    <w:p>
-      <w:r>
-        <w:rPr>
-          <w:sz w:val="24"/>
-          <w:szCs w:val="24"/>
-        </w:rPr>
-        <w:t xml:space="preserve">Các thành viên đồng ý hoàn toàn với ý kiến thảo luận và đóng góp trên.</w:t>
-      </w:r>
-    </w:p>
-    <w:p>
-      <w:r>
-        <w:rPr>
-          <w:sz w:val="24"/>
-          <w:szCs w:val="24"/>
-        </w:rPr>
-        <w:t xml:space="preserve">Biên bản kết thúc lúc......giờ......phút cùng ngày.</w:t>
-      </w:r>
-    </w:p>
-    <w:p/>
-    <w:p/>
+    <w:p>
+      <w:pPr>
+        <w:spacing w:before="400" w:after="200"/>
+      </w:pPr>
+      <w:r>
+        <w:rPr>
+          <w:rFonts w:ascii="Times New Roman" w:cs="Times New Roman" w:eastAsia="Times New Roman" w:hAnsi="Times New Roman"/>
+          <w:i/>
+          <w:iCs/>
+          <w:sz w:val="26"/>
+          <w:szCs w:val="26"/>
+        </w:rPr>
+        <w:t xml:space="preserve">Cuộc họp kết thúc vào lúc ... giờ cùng ngày. Biên bản đã được thông qua tổ chuyên môn.</w:t>
+      </w:r>
+    </w:p>
+    <w:p>
+      <w:pPr>
+        <w:spacing w:before="600"/>
+      </w:pPr>
+    </w:p>
     <w:tbl>
       <w:tblPr>
         <w:tblW w:type="pct" w:w="100%"/>
@@ -386,27 +493,48 @@
             </w:pPr>
             <w:r>
               <w:rPr>
+                <w:rFonts w:ascii="Times New Roman" w:cs="Times New Roman" w:eastAsia="Times New Roman" w:hAnsi="Times New Roman"/>
                 <w:b/>
                 <w:bCs/>
-                <w:sz w:val="24"/>
-                <w:szCs w:val="24"/>
-              </w:rPr>
-              <w:t xml:space="preserve">CHỦ TRÌ CUỘC HỌP</w:t>
-            </w:r>
-          </w:p>
-          <w:p/>
-          <w:p/>
-          <w:p/>
-          <w:p>
-            <w:pPr>
-              <w:jc w:val="center"/>
-            </w:pPr>
-            <w:r>
-              <w:rPr>
-                <w:sz w:val="24"/>
-                <w:szCs w:val="24"/>
-              </w:rPr>
-              <w:t xml:space="preserve">{{chu_tri}}</w:t>
+                <w:sz w:val="26"/>
+                <w:szCs w:val="26"/>
+              </w:rPr>
+              <w:t xml:space="preserve">THƯ KÝ</w:t>
+            </w:r>
+          </w:p>
+          <w:p>
+            <w:pPr>
+              <w:jc w:val="center"/>
+            </w:pPr>
+            <w:r>
+              <w:rPr>
+                <w:rFonts w:ascii="Times New Roman" w:cs="Times New Roman" w:eastAsia="Times New Roman" w:hAnsi="Times New Roman"/>
+                <w:i/>
+                <w:iCs/>
+                <w:sz w:val="22"/>
+                <w:szCs w:val="22"/>
+              </w:rPr>
+              <w:t xml:space="preserve">(Ký và ghi rõ họ tên)</w:t>
+            </w:r>
+          </w:p>
+          <w:p>
+            <w:pPr>
+              <w:spacing w:before="1200"/>
+            </w:pPr>
+          </w:p>
+          <w:p>
+            <w:pPr>
+              <w:jc w:val="center"/>
+            </w:pPr>
+            <w:r>
+              <w:rPr>
+                <w:rFonts w:ascii="Times New Roman" w:cs="Times New Roman" w:eastAsia="Times New Roman" w:hAnsi="Times New Roman"/>
+                <w:b/>
+                <w:bCs/>
+                <w:sz w:val="26"/>
+                <w:szCs w:val="26"/>
+              </w:rPr>
+              <w:t xml:space="preserve">{{thu_ky}}</w:t>
             </w:r>
           </w:p>
         </w:tc>
@@ -420,27 +548,48 @@
             </w:pPr>
             <w:r>
               <w:rPr>
+                <w:rFonts w:ascii="Times New Roman" w:cs="Times New Roman" w:eastAsia="Times New Roman" w:hAnsi="Times New Roman"/>
                 <w:b/>
                 <w:bCs/>
-                <w:sz w:val="24"/>
-                <w:szCs w:val="24"/>
-              </w:rPr>
-              <w:t xml:space="preserve">THƯ KÝ</w:t>
-            </w:r>
-          </w:p>
-          <w:p/>
-          <w:p/>
-          <w:p/>
-          <w:p>
-            <w:pPr>
-              <w:jc w:val="center"/>
-            </w:pPr>
-            <w:r>
-              <w:rPr>
-                <w:sz w:val="24"/>
-                <w:szCs w:val="24"/>
-              </w:rPr>
-              <w:t xml:space="preserve">{{thu_ky}}</w:t>
+                <w:sz w:val="26"/>
+                <w:szCs w:val="26"/>
+              </w:rPr>
+              <w:t xml:space="preserve">CHỦ TRÌ/TỔ TRƯỞNG</w:t>
+            </w:r>
+          </w:p>
+          <w:p>
+            <w:pPr>
+              <w:jc w:val="center"/>
+            </w:pPr>
+            <w:r>
+              <w:rPr>
+                <w:rFonts w:ascii="Times New Roman" w:cs="Times New Roman" w:eastAsia="Times New Roman" w:hAnsi="Times New Roman"/>
+                <w:i/>
+                <w:iCs/>
+                <w:sz w:val="22"/>
+                <w:szCs w:val="22"/>
+              </w:rPr>
+              <w:t xml:space="preserve">(Ký và ghi rõ họ tên)</w:t>
+            </w:r>
+          </w:p>
+          <w:p>
+            <w:pPr>
+              <w:spacing w:before="1200"/>
+            </w:pPr>
+          </w:p>
+          <w:p>
+            <w:pPr>
+              <w:jc w:val="center"/>
+            </w:pPr>
+            <w:r>
+              <w:rPr>
+                <w:rFonts w:ascii="Times New Roman" w:cs="Times New Roman" w:eastAsia="Times New Roman" w:hAnsi="Times New Roman"/>
+                <w:b/>
+                <w:bCs/>
+                <w:sz w:val="26"/>
+                <w:szCs w:val="26"/>
+              </w:rPr>
+              <w:t xml:space="preserve">{{chu_tri}}</w:t>
             </w:r>
           </w:p>
         </w:tc>
@@ -448,7 +597,7 @@
     </w:tbl>
     <w:sectPr>
       <w:pgSz w:w="11906" w:h="16838" w:orient="portrait"/>
-      <w:pgMar w:top="1440" w:right="1440" w:bottom="1440" w:left="1440" w:header="708" w:footer="708" w:gutter="0"/>
+      <w:pgMar w:top="1134" w:right="1134" w:bottom="1134" w:left="1701" w:header="708" w:footer="708" w:gutter="0"/>
       <w:pgNumType/>
       <w:docGrid w:linePitch="360"/>
     </w:sectPr>
